--- a/src/main/resources/reports/xuatcuutrovientro/Biên bản hao dôi.docx
+++ b/src/main/resources/reports/xuatcuutrovientro/Biên bản hao dôi.docx
@@ -816,8 +816,6 @@
         </w:rPr>
         <w:fldChar w:fldCharType="end"/>
       </w:r>
-      <w:bookmarkStart w:id="0" w:name="_GoBack"/>
-      <w:bookmarkEnd w:id="0"/>
       <w:r>
         <w:rPr>
           <w:lang w:val="nl-NL"/>
@@ -1348,7 +1346,7 @@
         <w:rPr>
           <w:lang w:val="vi-VN"/>
         </w:rPr>
-        <w:instrText xml:space="preserve"> MERGEFIELD  #if($data.ngayKtNhap)$dateTool.format('dd-MM-yyyy',$dateTool.toDate('yyyy-MM-dd',$data.ngayKtNhap))#end  \* MERGEFORMAT </w:instrText>
+        <w:instrText xml:space="preserve"> MERGEFIELD  #if($data.ngayKtNhap)$dateTool.format('dd/MM/yyyy',$dateTool.toDate('yyyy-MM-dd',$data.ngayKtNhap))#end  \* MERGEFORMAT </w:instrText>
       </w:r>
       <w:r>
         <w:rPr>
@@ -1450,7 +1448,7 @@
         <w:rPr>
           <w:lang w:val="vi-VN"/>
         </w:rPr>
-        <w:instrText xml:space="preserve"> MERGEFIELD  #if($data.ngayKetThucXuat)$dateTool.format('dd-MM-yyyy',$dateTool.toDate('yyyy-MM-dd',$data.ngayKetThucXuat))#end  \* MERGEFORMAT </w:instrText>
+        <w:instrText xml:space="preserve"> MERGEFIELD  #if($data.ngayKetThucXuat)$dateTool.format('dd/MM/yyyy',$dateTool.toDate('yyyy-MM-dd',$data.ngayKetThucXuat))#end  \* MERGEFORMAT </w:instrText>
       </w:r>
       <w:r>
         <w:rPr>
@@ -1780,7 +1778,7 @@
               <w:rPr>
                 <w:lang w:val="vi-VN"/>
               </w:rPr>
-              <w:instrText xml:space="preserve"> MERGEFIELD  #if($data.ngayKetThucXuat)$dateTool.format('dd-MM-yyyy',$dateTool.toDate('yyyy-MM-dd',$data.ngayKetThucXuat))#end  \* MERGEFORMAT </w:instrText>
+              <w:instrText xml:space="preserve"> MERGEFIELD  #if($data.ngayKetThucXuat)$dateTool.format('dd/MM/yyyy',$dateTool.toDate('yyyy-MM-dd',$data.ngayKetThucXuat))#end  \* MERGEFORMAT </w:instrText>
             </w:r>
             <w:r>
               <w:rPr>
@@ -2449,10 +2447,10 @@
         <w:tblLook w:val="0000" w:firstRow="0" w:lastRow="0" w:firstColumn="0" w:lastColumn="0" w:noHBand="0" w:noVBand="0"/>
       </w:tblPr>
       <w:tblGrid>
-        <w:gridCol w:w="2520"/>
-        <w:gridCol w:w="2701"/>
-        <w:gridCol w:w="2341"/>
-        <w:gridCol w:w="2248"/>
+        <w:gridCol w:w="2489"/>
+        <w:gridCol w:w="2681"/>
+        <w:gridCol w:w="2301"/>
+        <w:gridCol w:w="2339"/>
       </w:tblGrid>
       <w:tr>
         <w:trPr>
@@ -2531,15 +2529,8 @@
               </w:rPr>
             </w:pPr>
           </w:p>
-          <w:p>
-            <w:pPr>
-              <w:rPr>
-                <w:i/>
-                <w:color w:val="000000"/>
-                <w:lang w:val="nl-NL"/>
-              </w:rPr>
-            </w:pPr>
-          </w:p>
+          <w:bookmarkStart w:id="0" w:name="_GoBack"/>
+          <w:bookmarkEnd w:id="0"/>
           <w:p>
             <w:pPr>
               <w:jc w:val="center"/>
@@ -2553,7 +2544,36 @@
                 <w:color w:val="000000"/>
                 <w:lang w:val="nl-NL"/>
               </w:rPr>
-              <w:t>[Thủ kho]</w:t>
+              <w:fldChar w:fldCharType="begin"/>
+            </w:r>
+            <w:r>
+              <w:rPr>
+                <w:color w:val="000000"/>
+                <w:lang w:val="nl-NL"/>
+              </w:rPr>
+              <w:instrText xml:space="preserve"> MERGEFIELD  $!data.thuKho </w:instrText>
+            </w:r>
+            <w:r>
+              <w:rPr>
+                <w:color w:val="000000"/>
+                <w:lang w:val="nl-NL"/>
+              </w:rPr>
+              <w:fldChar w:fldCharType="separate"/>
+            </w:r>
+            <w:r>
+              <w:rPr>
+                <w:noProof/>
+                <w:color w:val="000000"/>
+                <w:lang w:val="nl-NL"/>
+              </w:rPr>
+              <w:t>«$!data.thuKho»</w:t>
+            </w:r>
+            <w:r>
+              <w:rPr>
+                <w:color w:val="000000"/>
+                <w:lang w:val="nl-NL"/>
+              </w:rPr>
+              <w:fldChar w:fldCharType="end"/>
             </w:r>
           </w:p>
         </w:tc>
@@ -2628,42 +2648,48 @@
           </w:p>
           <w:p>
             <w:pPr>
+              <w:jc w:val="center"/>
               <w:rPr>
                 <w:i/>
                 <w:color w:val="000000"/>
                 <w:lang w:val="nl-NL"/>
               </w:rPr>
             </w:pPr>
-          </w:p>
-          <w:p>
-            <w:pPr>
-              <w:jc w:val="center"/>
-              <w:rPr>
-                <w:i/>
-                <w:color w:val="000000"/>
-                <w:lang w:val="nl-NL"/>
-              </w:rPr>
-            </w:pPr>
-            <w:r>
-              <w:rPr>
-                <w:color w:val="000000"/>
-                <w:lang w:val="nl-NL"/>
-              </w:rPr>
-              <w:t>[</w:t>
-            </w:r>
-            <w:r>
-              <w:rPr>
-                <w:color w:val="000000"/>
-                <w:lang w:val="nl-NL"/>
-              </w:rPr>
-              <w:t>KTV bảo quản</w:t>
-            </w:r>
-            <w:r>
-              <w:rPr>
-                <w:color w:val="000000"/>
-                <w:lang w:val="nl-NL"/>
-              </w:rPr>
-              <w:t>]</w:t>
+            <w:r>
+              <w:rPr>
+                <w:color w:val="000000"/>
+                <w:lang w:val="nl-NL"/>
+              </w:rPr>
+              <w:fldChar w:fldCharType="begin"/>
+            </w:r>
+            <w:r>
+              <w:rPr>
+                <w:color w:val="000000"/>
+                <w:lang w:val="nl-NL"/>
+              </w:rPr>
+              <w:instrText xml:space="preserve"> MERGEFIELD  $!data.ktvBaoQuan </w:instrText>
+            </w:r>
+            <w:r>
+              <w:rPr>
+                <w:color w:val="000000"/>
+                <w:lang w:val="nl-NL"/>
+              </w:rPr>
+              <w:fldChar w:fldCharType="separate"/>
+            </w:r>
+            <w:r>
+              <w:rPr>
+                <w:noProof/>
+                <w:color w:val="000000"/>
+                <w:lang w:val="nl-NL"/>
+              </w:rPr>
+              <w:t>«$!data.ktvBaoQuan»</w:t>
+            </w:r>
+            <w:r>
+              <w:rPr>
+                <w:color w:val="000000"/>
+                <w:lang w:val="nl-NL"/>
+              </w:rPr>
+              <w:fldChar w:fldCharType="end"/>
             </w:r>
           </w:p>
         </w:tc>
@@ -2734,40 +2760,47 @@
           </w:p>
           <w:p>
             <w:pPr>
+              <w:jc w:val="center"/>
               <w:rPr>
                 <w:color w:val="000000"/>
                 <w:lang w:val="nl-NL"/>
               </w:rPr>
             </w:pPr>
-          </w:p>
-          <w:p>
-            <w:pPr>
-              <w:jc w:val="center"/>
-              <w:rPr>
-                <w:color w:val="000000"/>
-                <w:lang w:val="nl-NL"/>
-              </w:rPr>
-            </w:pPr>
-            <w:r>
-              <w:rPr>
-                <w:color w:val="000000"/>
-                <w:lang w:val="nl-NL"/>
-              </w:rPr>
-              <w:t>[</w:t>
-            </w:r>
-            <w:r>
-              <w:rPr>
-                <w:color w:val="000000"/>
-                <w:lang w:val="nl-NL"/>
-              </w:rPr>
-              <w:t>Kế toán/Kế toán trưởng</w:t>
-            </w:r>
-            <w:r>
-              <w:rPr>
-                <w:color w:val="000000"/>
-                <w:lang w:val="nl-NL"/>
-              </w:rPr>
-              <w:t>]</w:t>
+            <w:r>
+              <w:rPr>
+                <w:color w:val="000000"/>
+                <w:lang w:val="nl-NL"/>
+              </w:rPr>
+              <w:fldChar w:fldCharType="begin"/>
+            </w:r>
+            <w:r>
+              <w:rPr>
+                <w:color w:val="000000"/>
+                <w:lang w:val="nl-NL"/>
+              </w:rPr>
+              <w:instrText xml:space="preserve"> MERGEFIELD  $!data.keToan </w:instrText>
+            </w:r>
+            <w:r>
+              <w:rPr>
+                <w:color w:val="000000"/>
+                <w:lang w:val="nl-NL"/>
+              </w:rPr>
+              <w:fldChar w:fldCharType="separate"/>
+            </w:r>
+            <w:r>
+              <w:rPr>
+                <w:noProof/>
+                <w:color w:val="000000"/>
+                <w:lang w:val="nl-NL"/>
+              </w:rPr>
+              <w:t>«$!data.keToan»</w:t>
+            </w:r>
+            <w:r>
+              <w:rPr>
+                <w:color w:val="000000"/>
+                <w:lang w:val="nl-NL"/>
+              </w:rPr>
+              <w:fldChar w:fldCharType="end"/>
             </w:r>
           </w:p>
         </w:tc>
@@ -2854,7 +2887,36 @@
                 <w:color w:val="000000"/>
                 <w:lang w:val="nl-NL"/>
               </w:rPr>
-              <w:t>[Lãnh đạo Chi cục]</w:t>
+              <w:fldChar w:fldCharType="begin"/>
+            </w:r>
+            <w:r>
+              <w:rPr>
+                <w:color w:val="000000"/>
+                <w:lang w:val="nl-NL"/>
+              </w:rPr>
+              <w:instrText xml:space="preserve"> MERGEFIELD  $!data.ldChiCuc </w:instrText>
+            </w:r>
+            <w:r>
+              <w:rPr>
+                <w:color w:val="000000"/>
+                <w:lang w:val="nl-NL"/>
+              </w:rPr>
+              <w:fldChar w:fldCharType="separate"/>
+            </w:r>
+            <w:r>
+              <w:rPr>
+                <w:noProof/>
+                <w:color w:val="000000"/>
+                <w:lang w:val="nl-NL"/>
+              </w:rPr>
+              <w:t>«$!data.ldChiCuc»</w:t>
+            </w:r>
+            <w:r>
+              <w:rPr>
+                <w:color w:val="000000"/>
+                <w:lang w:val="nl-NL"/>
+              </w:rPr>
+              <w:fldChar w:fldCharType="end"/>
             </w:r>
           </w:p>
         </w:tc>
